--- a/CMPS-385_Data_Structures/notes.docx
+++ b/CMPS-385_Data_Structures/notes.docx
@@ -2473,6 +2473,410 @@
           <w:rFonts w:ascii="Courier New" w:hAnsi="Courier New" w:cs="Courier New"/>
         </w:rPr>
         <w:t>lower: o d a y s o n d a y</w:t>
+      </w:r>
+    </w:p>
+    <w:p>
+      <w:pPr>
+        <w:rPr>
+          <w:rFonts w:ascii="Courier New" w:hAnsi="Courier New" w:cs="Courier New"/>
+        </w:rPr>
+      </w:pPr>
+    </w:p>
+    <w:p>
+      <w:pPr>
+        <w:rPr>
+          <w:rFonts w:ascii="Courier New" w:hAnsi="Courier New" w:cs="Courier New"/>
+        </w:rPr>
+      </w:pPr>
+    </w:p>
+    <w:p>
+      <w:pPr>
+        <w:rPr>
+          <w:rFonts w:ascii="Courier New" w:hAnsi="Courier New" w:cs="Courier New"/>
+        </w:rPr>
+      </w:pPr>
+    </w:p>
+    <w:p>
+      <w:pPr>
+        <w:rPr>
+          <w:rFonts w:ascii="Courier New" w:hAnsi="Courier New" w:cs="Courier New"/>
+        </w:rPr>
+      </w:pPr>
+    </w:p>
+    <w:p>
+      <w:pPr>
+        <w:rPr>
+          <w:rFonts w:ascii="Courier New" w:hAnsi="Courier New" w:cs="Courier New"/>
+        </w:rPr>
+      </w:pPr>
+    </w:p>
+    <w:p>
+      <w:pPr>
+        <w:rPr>
+          <w:rFonts w:ascii="Courier New" w:hAnsi="Courier New" w:cs="Courier New"/>
+        </w:rPr>
+      </w:pPr>
+    </w:p>
+    <w:p>
+      <w:pPr>
+        <w:rPr>
+          <w:rFonts w:ascii="Courier New" w:hAnsi="Courier New" w:cs="Courier New"/>
+        </w:rPr>
+      </w:pPr>
+    </w:p>
+    <w:p>
+      <w:pPr>
+        <w:rPr>
+          <w:rFonts w:ascii="Courier New" w:hAnsi="Courier New" w:cs="Courier New"/>
+        </w:rPr>
+      </w:pPr>
+    </w:p>
+    <w:p>
+      <w:pPr>
+        <w:rPr>
+          <w:rFonts w:ascii="Courier New" w:hAnsi="Courier New" w:cs="Courier New"/>
+        </w:rPr>
+      </w:pPr>
+    </w:p>
+    <w:p>
+      <w:pPr>
+        <w:rPr>
+          <w:rFonts w:ascii="Courier New" w:hAnsi="Courier New" w:cs="Courier New"/>
+        </w:rPr>
+      </w:pPr>
+    </w:p>
+    <w:p>
+      <w:pPr>
+        <w:rPr>
+          <w:rFonts w:ascii="Courier New" w:hAnsi="Courier New" w:cs="Courier New"/>
+        </w:rPr>
+      </w:pPr>
+    </w:p>
+    <w:p>
+      <w:pPr>
+        <w:rPr>
+          <w:rFonts w:ascii="Courier New" w:hAnsi="Courier New" w:cs="Courier New"/>
+        </w:rPr>
+      </w:pPr>
+    </w:p>
+    <w:p>
+      <w:pPr>
+        <w:rPr>
+          <w:rFonts w:ascii="Courier New" w:hAnsi="Courier New" w:cs="Courier New"/>
+        </w:rPr>
+      </w:pPr>
+    </w:p>
+    <w:p>
+      <w:pPr>
+        <w:rPr>
+          <w:rFonts w:ascii="Courier New" w:hAnsi="Courier New" w:cs="Courier New"/>
+        </w:rPr>
+      </w:pPr>
+    </w:p>
+    <w:p>
+      <w:pPr>
+        <w:rPr>
+          <w:rFonts w:ascii="Courier New" w:hAnsi="Courier New" w:cs="Courier New"/>
+        </w:rPr>
+      </w:pPr>
+    </w:p>
+    <w:p>
+      <w:pPr>
+        <w:rPr>
+          <w:rFonts w:ascii="Courier New" w:hAnsi="Courier New" w:cs="Courier New"/>
+        </w:rPr>
+      </w:pPr>
+    </w:p>
+    <w:p>
+      <w:pPr>
+        <w:rPr>
+          <w:rFonts w:ascii="Courier New" w:hAnsi="Courier New" w:cs="Courier New"/>
+        </w:rPr>
+      </w:pPr>
+    </w:p>
+    <w:p>
+      <w:pPr>
+        <w:rPr>
+          <w:rFonts w:ascii="Courier New" w:hAnsi="Courier New" w:cs="Courier New"/>
+        </w:rPr>
+      </w:pPr>
+    </w:p>
+    <w:p>
+      <w:pPr>
+        <w:rPr>
+          <w:rFonts w:ascii="Courier New" w:hAnsi="Courier New" w:cs="Courier New"/>
+        </w:rPr>
+      </w:pPr>
+    </w:p>
+    <w:p>
+      <w:pPr>
+        <w:rPr>
+          <w:rFonts w:ascii="Courier New" w:hAnsi="Courier New" w:cs="Courier New"/>
+        </w:rPr>
+      </w:pPr>
+    </w:p>
+    <w:p>
+      <w:pPr>
+        <w:rPr>
+          <w:rFonts w:ascii="Courier New" w:hAnsi="Courier New" w:cs="Courier New"/>
+        </w:rPr>
+      </w:pPr>
+    </w:p>
+    <w:p>
+      <w:pPr>
+        <w:rPr>
+          <w:rFonts w:ascii="Courier New" w:hAnsi="Courier New" w:cs="Courier New"/>
+        </w:rPr>
+      </w:pPr>
+    </w:p>
+    <w:p>
+      <w:pPr>
+        <w:rPr>
+          <w:rFonts w:ascii="Courier New" w:hAnsi="Courier New" w:cs="Courier New"/>
+        </w:rPr>
+      </w:pPr>
+    </w:p>
+    <w:p>
+      <w:pPr>
+        <w:rPr>
+          <w:rFonts w:ascii="Courier New" w:hAnsi="Courier New" w:cs="Courier New"/>
+        </w:rPr>
+      </w:pPr>
+    </w:p>
+    <w:p>
+      <w:pPr>
+        <w:rPr>
+          <w:rFonts w:ascii="Courier New" w:hAnsi="Courier New" w:cs="Courier New"/>
+        </w:rPr>
+      </w:pPr>
+    </w:p>
+    <w:p>
+      <w:pPr>
+        <w:jc w:val="center"/>
+        <w:rPr>
+          <w:sz w:val="48"/>
+          <w:szCs w:val="48"/>
+        </w:rPr>
+      </w:pPr>
+      <w:r>
+        <w:rPr>
+          <w:sz w:val="48"/>
+          <w:szCs w:val="48"/>
+        </w:rPr>
+        <w:lastRenderedPageBreak/>
+        <w:t>Stacks Cont. + Recursion</w:t>
+      </w:r>
+    </w:p>
+    <w:p/>
+    <w:p>
+      <w:r>
+        <w:t>to calculate the nth fibonacci number using recursion</w:t>
+      </w:r>
+    </w:p>
+    <w:p>
+      <w:pPr>
+        <w:rPr>
+          <w:rFonts w:ascii="Courier New" w:hAnsi="Courier New" w:cs="Courier New"/>
+        </w:rPr>
+      </w:pPr>
+    </w:p>
+    <w:p>
+      <w:pPr>
+        <w:rPr>
+          <w:rFonts w:ascii="Courier New" w:hAnsi="Courier New" w:cs="Courier New"/>
+        </w:rPr>
+      </w:pPr>
+      <w:r>
+        <w:rPr>
+          <w:rFonts w:ascii="Courier New" w:hAnsi="Courier New" w:cs="Courier New"/>
+        </w:rPr>
+        <w:t>long int fibonacci(int n)</w:t>
+      </w:r>
+    </w:p>
+    <w:p>
+      <w:pPr>
+        <w:rPr>
+          <w:rFonts w:ascii="Courier New" w:hAnsi="Courier New" w:cs="Courier New"/>
+        </w:rPr>
+      </w:pPr>
+      <w:r>
+        <w:rPr>
+          <w:rFonts w:ascii="Courier New" w:hAnsi="Courier New" w:cs="Courier New"/>
+        </w:rPr>
+        <w:t>{</w:t>
+      </w:r>
+    </w:p>
+    <w:p>
+      <w:pPr>
+        <w:rPr>
+          <w:rFonts w:ascii="Courier New" w:hAnsi="Courier New" w:cs="Courier New"/>
+        </w:rPr>
+      </w:pPr>
+      <w:r>
+        <w:rPr>
+          <w:rFonts w:ascii="Courier New" w:hAnsi="Courier New" w:cs="Courier New"/>
+        </w:rPr>
+        <w:tab/>
+        <w:t>if (n==1 || n==2) return 1;</w:t>
+      </w:r>
+    </w:p>
+    <w:p>
+      <w:pPr>
+        <w:rPr>
+          <w:rFonts w:ascii="Courier New" w:hAnsi="Courier New" w:cs="Courier New"/>
+        </w:rPr>
+      </w:pPr>
+      <w:r>
+        <w:rPr>
+          <w:rFonts w:ascii="Courier New" w:hAnsi="Courier New" w:cs="Courier New"/>
+        </w:rPr>
+        <w:tab/>
+        <w:t>else return fibonacci(n-1) + fibonacci(n-2);</w:t>
+      </w:r>
+    </w:p>
+    <w:p>
+      <w:pPr>
+        <w:rPr>
+          <w:rFonts w:ascii="Courier New" w:hAnsi="Courier New" w:cs="Courier New"/>
+        </w:rPr>
+      </w:pPr>
+      <w:r>
+        <w:rPr>
+          <w:rFonts w:ascii="Courier New" w:hAnsi="Courier New" w:cs="Courier New"/>
+        </w:rPr>
+        <w:t>}</w:t>
+      </w:r>
+    </w:p>
+    <w:p/>
+    <w:p>
+      <w:r>
+        <w:t>to calculate how long these algorithms take, we can use the system clock</w:t>
+      </w:r>
+    </w:p>
+    <w:p/>
+    <w:p>
+      <w:pPr>
+        <w:rPr>
+          <w:rFonts w:ascii="Courier New" w:hAnsi="Courier New" w:cs="Courier New"/>
+        </w:rPr>
+      </w:pPr>
+      <w:r>
+        <w:rPr>
+          <w:rFonts w:ascii="Courier New" w:hAnsi="Courier New" w:cs="Courier New"/>
+        </w:rPr>
+        <w:t>&lt;include ctime&gt;</w:t>
+      </w:r>
+    </w:p>
+    <w:p>
+      <w:pPr>
+        <w:rPr>
+          <w:rFonts w:ascii="Courier New" w:hAnsi="Courier New" w:cs="Courier New"/>
+        </w:rPr>
+      </w:pPr>
+      <w:r>
+        <w:rPr>
+          <w:rFonts w:ascii="Courier New" w:hAnsi="Courier New" w:cs="Courier New"/>
+        </w:rPr>
+        <w:t>int main()</w:t>
+      </w:r>
+    </w:p>
+    <w:p>
+      <w:pPr>
+        <w:rPr>
+          <w:rFonts w:ascii="Courier New" w:hAnsi="Courier New" w:cs="Courier New"/>
+        </w:rPr>
+      </w:pPr>
+      <w:r>
+        <w:rPr>
+          <w:rFonts w:ascii="Courier New" w:hAnsi="Courier New" w:cs="Courier New"/>
+        </w:rPr>
+        <w:t>{</w:t>
+      </w:r>
+      <w:r>
+        <w:rPr>
+          <w:rFonts w:ascii="Courier New" w:hAnsi="Courier New" w:cs="Courier New"/>
+        </w:rPr>
+        <w:br/>
+      </w:r>
+      <w:r>
+        <w:rPr>
+          <w:rFonts w:ascii="Courier New" w:hAnsi="Courier New" w:cs="Courier New"/>
+        </w:rPr>
+        <w:tab/>
+        <w:t>int start = clock();</w:t>
+      </w:r>
+    </w:p>
+    <w:p>
+      <w:pPr>
+        <w:rPr>
+          <w:rFonts w:ascii="Courier New" w:hAnsi="Courier New" w:cs="Courier New"/>
+        </w:rPr>
+      </w:pPr>
+      <w:r>
+        <w:rPr>
+          <w:rFonts w:ascii="Courier New" w:hAnsi="Courier New" w:cs="Courier New"/>
+        </w:rPr>
+        <w:tab/>
+        <w:t>fibonacci(50);</w:t>
+      </w:r>
+    </w:p>
+    <w:p>
+      <w:pPr>
+        <w:rPr>
+          <w:rFonts w:ascii="Courier New" w:hAnsi="Courier New" w:cs="Courier New"/>
+        </w:rPr>
+      </w:pPr>
+      <w:r>
+        <w:rPr>
+          <w:rFonts w:ascii="Courier New" w:hAnsi="Courier New" w:cs="Courier New"/>
+        </w:rPr>
+        <w:tab/>
+        <w:t>int stop = clock();</w:t>
+      </w:r>
+    </w:p>
+    <w:p>
+      <w:pPr>
+        <w:rPr>
+          <w:rFonts w:ascii="Courier New" w:hAnsi="Courier New" w:cs="Courier New"/>
+        </w:rPr>
+      </w:pPr>
+      <w:r>
+        <w:rPr>
+          <w:rFonts w:ascii="Courier New" w:hAnsi="Courier New" w:cs="Courier New"/>
+        </w:rPr>
+        <w:tab/>
+        <w:t>duration = stop – start;</w:t>
+      </w:r>
+      <w:r>
+        <w:rPr>
+          <w:rFonts w:ascii="Courier New" w:hAnsi="Courier New" w:cs="Courier New"/>
+        </w:rPr>
+        <w:t xml:space="preserve"> // in milliseconds</w:t>
+      </w:r>
+    </w:p>
+    <w:p>
+      <w:pPr>
+        <w:rPr>
+          <w:rFonts w:ascii="Courier New" w:hAnsi="Courier New" w:cs="Courier New"/>
+        </w:rPr>
+      </w:pPr>
+      <w:r>
+        <w:rPr>
+          <w:rFonts w:ascii="Courier New" w:hAnsi="Courier New" w:cs="Courier New"/>
+        </w:rPr>
+        <w:t>}</w:t>
+      </w:r>
+    </w:p>
+    <w:p>
+      <w:pPr>
+        <w:rPr>
+          <w:rFonts w:ascii="Courier New" w:hAnsi="Courier New" w:cs="Courier New"/>
+        </w:rPr>
+      </w:pPr>
+    </w:p>
+    <w:p>
+      <w:r>
+        <w:t xml:space="preserve">to estimate the runtime of any algorithm without implementing and running it, we find the big O notation of it. to find the big O notation, </w:t>
       </w:r>
       <w:bookmarkStart w:id="0" w:name="_GoBack"/>
       <w:bookmarkEnd w:id="0"/>
@@ -2606,6 +3010,7 @@
     <w:lsdException w:name="HTML Sample" w:semiHidden="1" w:unhideWhenUsed="1"/>
     <w:lsdException w:name="HTML Typewriter" w:semiHidden="1" w:unhideWhenUsed="1"/>
     <w:lsdException w:name="HTML Variable" w:semiHidden="1" w:unhideWhenUsed="1"/>
+    <w:lsdException w:name="Normal Table" w:semiHidden="1" w:unhideWhenUsed="1"/>
     <w:lsdException w:name="annotation subject" w:semiHidden="1" w:unhideWhenUsed="1"/>
     <w:lsdException w:name="No List" w:semiHidden="1" w:unhideWhenUsed="1"/>
     <w:lsdException w:name="Outline List 1" w:semiHidden="1" w:unhideWhenUsed="1"/>
@@ -2652,8 +3057,10 @@
     <w:lsdException w:name="Table Subtle 2" w:semiHidden="1" w:unhideWhenUsed="1"/>
     <w:lsdException w:name="Table Web 1" w:semiHidden="1" w:unhideWhenUsed="1"/>
     <w:lsdException w:name="Table Web 2" w:semiHidden="1" w:unhideWhenUsed="1"/>
+    <w:lsdException w:name="Table Web 3" w:semiHidden="1" w:unhideWhenUsed="1"/>
     <w:lsdException w:name="Balloon Text" w:semiHidden="1" w:unhideWhenUsed="1"/>
     <w:lsdException w:name="Table Grid" w:uiPriority="39"/>
+    <w:lsdException w:name="Table Theme" w:semiHidden="1" w:unhideWhenUsed="1"/>
     <w:lsdException w:name="Placeholder Text" w:semiHidden="1"/>
     <w:lsdException w:name="No Spacing" w:uiPriority="1" w:qFormat="1"/>
     <w:lsdException w:name="Light Shading" w:uiPriority="60"/>

--- a/CMPS-385_Data_Structures/notes.docx
+++ b/CMPS-385_Data_Structures/notes.docx
@@ -2878,8 +2878,267 @@
       <w:r>
         <w:t xml:space="preserve">to estimate the runtime of any algorithm without implementing and running it, we find the big O notation of it. to find the big O notation, </w:t>
       </w:r>
+    </w:p>
+    <w:p/>
+    <w:p/>
+    <w:p/>
+    <w:p/>
+    <w:p/>
+    <w:p/>
+    <w:p/>
+    <w:p/>
+    <w:p/>
+    <w:p/>
+    <w:p/>
+    <w:p/>
+    <w:p/>
+    <w:p/>
+    <w:p/>
+    <w:p/>
+    <w:p/>
+    <w:p/>
+    <w:p/>
+    <w:p/>
+    <w:p/>
+    <w:p/>
+    <w:p/>
+    <w:p>
+      <w:pPr>
+        <w:jc w:val="center"/>
+        <w:rPr>
+          <w:sz w:val="48"/>
+          <w:szCs w:val="48"/>
+        </w:rPr>
+      </w:pPr>
+      <w:r>
+        <w:rPr>
+          <w:sz w:val="48"/>
+          <w:szCs w:val="48"/>
+        </w:rPr>
+        <w:lastRenderedPageBreak/>
+        <w:t>Prefix, Infix, and Postfix</w:t>
+      </w:r>
+    </w:p>
+    <w:p/>
+    <w:p>
+      <w:r>
+        <w:t>most compilers only read and understand things in postfix. while some do use prefix, the majority uses postfix.</w:t>
+      </w:r>
+    </w:p>
+    <w:p/>
+    <w:p>
+      <w:r>
+        <w:t>writing a program to compute postfix expressions</w:t>
+      </w:r>
+    </w:p>
+    <w:p>
+      <w:pPr>
+        <w:rPr>
+          <w:rFonts w:ascii="Courier New" w:hAnsi="Courier New" w:cs="Courier New"/>
+        </w:rPr>
+      </w:pPr>
+      <w:r>
+        <w:t xml:space="preserve">ex:  </w:t>
+      </w:r>
+      <w:r>
+        <w:rPr>
+          <w:rFonts w:ascii="Courier New" w:hAnsi="Courier New" w:cs="Courier New"/>
+        </w:rPr>
+        <w:t xml:space="preserve">x = 5 </w:t>
+      </w:r>
+      <w:r>
+        <w:rPr>
+          <w:rFonts w:ascii="Courier New" w:hAnsi="Courier New" w:cs="Courier New"/>
+        </w:rPr>
+        <w:t xml:space="preserve">– </w:t>
+      </w:r>
+      <w:r>
+        <w:rPr>
+          <w:rFonts w:ascii="Courier New" w:hAnsi="Courier New" w:cs="Courier New"/>
+        </w:rPr>
+        <w:t>3</w:t>
+      </w:r>
+    </w:p>
+    <w:p>
+      <w:pPr>
+        <w:rPr>
+          <w:rFonts w:ascii="Courier New" w:hAnsi="Courier New" w:cs="Courier New"/>
+        </w:rPr>
+      </w:pPr>
+      <w:r>
+        <w:rPr>
+          <w:rFonts w:ascii="Courier New" w:hAnsi="Courier New" w:cs="Courier New"/>
+        </w:rPr>
+        <w:t>in pseudocode . . .</w:t>
+      </w:r>
+    </w:p>
+    <w:p>
+      <w:pPr>
+        <w:rPr>
+          <w:rFonts w:ascii="Courier New" w:hAnsi="Courier New" w:cs="Courier New"/>
+        </w:rPr>
+      </w:pPr>
+      <w:r>
+        <w:rPr>
+          <w:rFonts w:ascii="Courier New" w:hAnsi="Courier New" w:cs="Courier New"/>
+        </w:rPr>
+        <w:t>x = 5 3 -;</w:t>
+      </w:r>
+    </w:p>
+    <w:p>
+      <w:pPr>
+        <w:rPr>
+          <w:rFonts w:ascii="Courier New" w:hAnsi="Courier New" w:cs="Courier New"/>
+        </w:rPr>
+      </w:pPr>
+      <w:r>
+        <w:rPr>
+          <w:rFonts w:ascii="Courier New" w:hAnsi="Courier New" w:cs="Courier New"/>
+        </w:rPr>
+        <w:t>string operation = “5 3 –“;</w:t>
+      </w:r>
+    </w:p>
+    <w:p>
+      <w:pPr>
+        <w:rPr>
+          <w:rFonts w:ascii="Courier New" w:hAnsi="Courier New" w:cs="Courier New"/>
+        </w:rPr>
+      </w:pPr>
+      <w:r>
+        <w:rPr>
+          <w:rFonts w:ascii="Courier New" w:hAnsi="Courier New" w:cs="Courier New"/>
+        </w:rPr>
+        <w:t>STACK&lt;int, 2&gt; s;</w:t>
+      </w:r>
+    </w:p>
+    <w:p>
+      <w:pPr>
+        <w:rPr>
+          <w:rFonts w:ascii="Courier New" w:hAnsi="Courier New" w:cs="Courier New"/>
+        </w:rPr>
+      </w:pPr>
+      <w:r>
+        <w:rPr>
+          <w:rFonts w:ascii="Courier New" w:hAnsi="Courier New" w:cs="Courier New"/>
+        </w:rPr>
+        <w:t>for char in operation:</w:t>
+      </w:r>
+    </w:p>
+    <w:p>
+      <w:pPr>
+        <w:rPr>
+          <w:rFonts w:ascii="Courier New" w:hAnsi="Courier New" w:cs="Courier New"/>
+        </w:rPr>
+      </w:pPr>
+      <w:r>
+        <w:rPr>
+          <w:rFonts w:ascii="Courier New" w:hAnsi="Courier New" w:cs="Courier New"/>
+        </w:rPr>
+        <w:tab/>
+        <w:t>if char is int:</w:t>
+      </w:r>
+    </w:p>
+    <w:p>
+      <w:pPr>
+        <w:rPr>
+          <w:rFonts w:ascii="Courier New" w:hAnsi="Courier New" w:cs="Courier New"/>
+        </w:rPr>
+      </w:pPr>
+      <w:r>
+        <w:rPr>
+          <w:rFonts w:ascii="Courier New" w:hAnsi="Courier New" w:cs="Courier New"/>
+        </w:rPr>
+        <w:tab/>
+      </w:r>
+      <w:r>
+        <w:rPr>
+          <w:rFonts w:ascii="Courier New" w:hAnsi="Courier New" w:cs="Courier New"/>
+        </w:rPr>
+        <w:tab/>
+        <w:t>s.push(char)</w:t>
+      </w:r>
+    </w:p>
+    <w:p>
+      <w:pPr>
+        <w:rPr>
+          <w:rFonts w:ascii="Courier New" w:hAnsi="Courier New" w:cs="Courier New"/>
+        </w:rPr>
+      </w:pPr>
+      <w:r>
+        <w:rPr>
+          <w:rFonts w:ascii="Courier New" w:hAnsi="Courier New" w:cs="Courier New"/>
+        </w:rPr>
+        <w:tab/>
+        <w:t>elif char is operand:</w:t>
+      </w:r>
+    </w:p>
+    <w:p>
+      <w:pPr>
+        <w:rPr>
+          <w:rFonts w:ascii="Courier New" w:hAnsi="Courier New" w:cs="Courier New"/>
+        </w:rPr>
+      </w:pPr>
+      <w:r>
+        <w:rPr>
+          <w:rFonts w:ascii="Courier New" w:hAnsi="Courier New" w:cs="Courier New"/>
+        </w:rPr>
+        <w:tab/>
+      </w:r>
+      <w:r>
+        <w:rPr>
+          <w:rFonts w:ascii="Courier New" w:hAnsi="Courier New" w:cs="Courier New"/>
+        </w:rPr>
+        <w:tab/>
+        <w:t>a = s.pop()</w:t>
+      </w:r>
+    </w:p>
+    <w:p>
+      <w:pPr>
+        <w:rPr>
+          <w:rFonts w:ascii="Courier New" w:hAnsi="Courier New" w:cs="Courier New"/>
+        </w:rPr>
+      </w:pPr>
+      <w:r>
+        <w:rPr>
+          <w:rFonts w:ascii="Courier New" w:hAnsi="Courier New" w:cs="Courier New"/>
+        </w:rPr>
+        <w:tab/>
+      </w:r>
+      <w:r>
+        <w:rPr>
+          <w:rFonts w:ascii="Courier New" w:hAnsi="Courier New" w:cs="Courier New"/>
+        </w:rPr>
+        <w:tab/>
+        <w:t>b = s.pop()</w:t>
+      </w:r>
+    </w:p>
+    <w:p>
+      <w:pPr>
+        <w:rPr>
+          <w:rFonts w:ascii="Courier New" w:hAnsi="Courier New" w:cs="Courier New"/>
+        </w:rPr>
+      </w:pPr>
+      <w:r>
+        <w:rPr>
+          <w:rFonts w:ascii="Courier New" w:hAnsi="Courier New" w:cs="Courier New"/>
+        </w:rPr>
+        <w:tab/>
+      </w:r>
+      <w:r>
+        <w:rPr>
+          <w:rFonts w:ascii="Courier New" w:hAnsi="Courier New" w:cs="Courier New"/>
+        </w:rPr>
+        <w:tab/>
+        <w:t>s.push(a &lt;operand&gt;</w:t>
+      </w:r>
       <w:bookmarkStart w:id="0" w:name="_GoBack"/>
       <w:bookmarkEnd w:id="0"/>
+      <w:r>
+        <w:rPr>
+          <w:rFonts w:ascii="Courier New" w:hAnsi="Courier New" w:cs="Courier New"/>
+        </w:rPr>
+        <w:t xml:space="preserve"> b)</w:t>
+      </w:r>
     </w:p>
     <w:sectPr>
       <w:pgSz w:w="12240" w:h="15840"/>

--- a/CMPS-385_Data_Structures/notes.docx
+++ b/CMPS-385_Data_Structures/notes.docx
@@ -2876,12 +2876,15 @@
     </w:p>
     <w:p>
       <w:r>
-        <w:t xml:space="preserve">to estimate the runtime of any algorithm without implementing and running it, we find the big O notation of it. to find the big O notation, </w:t>
-      </w:r>
-    </w:p>
-    <w:p/>
-    <w:p/>
-    <w:p/>
+        <w:t>to estimate the runtime of any algorithm without implementing and running it, we find the big O notation of it.</w:t>
+      </w:r>
+    </w:p>
+    <w:p/>
+    <w:p>
+      <w:r>
+        <w:t>n! == O(n^n)</w:t>
+      </w:r>
+    </w:p>
     <w:p/>
     <w:p/>
     <w:p/>
@@ -3129,16 +3132,1632 @@
           <w:rFonts w:ascii="Courier New" w:hAnsi="Courier New" w:cs="Courier New"/>
         </w:rPr>
         <w:tab/>
-        <w:t>s.push(a &lt;operand&gt;</w:t>
+        <w:t>s.push(a &lt;operand&gt; b)</w:t>
+      </w:r>
+    </w:p>
+    <w:p>
+      <w:pPr>
+        <w:rPr>
+          <w:rFonts w:ascii="Courier New" w:hAnsi="Courier New" w:cs="Courier New"/>
+        </w:rPr>
+      </w:pPr>
+    </w:p>
+    <w:p>
+      <w:pPr>
+        <w:rPr>
+          <w:rFonts w:ascii="Courier New" w:hAnsi="Courier New" w:cs="Courier New"/>
+        </w:rPr>
+      </w:pPr>
+    </w:p>
+    <w:p>
+      <w:pPr>
+        <w:rPr>
+          <w:rFonts w:ascii="Courier New" w:hAnsi="Courier New" w:cs="Courier New"/>
+        </w:rPr>
+      </w:pPr>
+    </w:p>
+    <w:p>
+      <w:pPr>
+        <w:rPr>
+          <w:rFonts w:ascii="Courier New" w:hAnsi="Courier New" w:cs="Courier New"/>
+        </w:rPr>
+      </w:pPr>
+    </w:p>
+    <w:p>
+      <w:pPr>
+        <w:rPr>
+          <w:rFonts w:ascii="Courier New" w:hAnsi="Courier New" w:cs="Courier New"/>
+        </w:rPr>
+      </w:pPr>
+    </w:p>
+    <w:p>
+      <w:pPr>
+        <w:rPr>
+          <w:rFonts w:ascii="Courier New" w:hAnsi="Courier New" w:cs="Courier New"/>
+        </w:rPr>
+      </w:pPr>
+    </w:p>
+    <w:p>
+      <w:pPr>
+        <w:rPr>
+          <w:rFonts w:ascii="Courier New" w:hAnsi="Courier New" w:cs="Courier New"/>
+        </w:rPr>
+      </w:pPr>
+    </w:p>
+    <w:p>
+      <w:pPr>
+        <w:rPr>
+          <w:rFonts w:ascii="Courier New" w:hAnsi="Courier New" w:cs="Courier New"/>
+        </w:rPr>
+      </w:pPr>
+    </w:p>
+    <w:p>
+      <w:pPr>
+        <w:rPr>
+          <w:rFonts w:ascii="Courier New" w:hAnsi="Courier New" w:cs="Courier New"/>
+        </w:rPr>
+      </w:pPr>
+    </w:p>
+    <w:p>
+      <w:pPr>
+        <w:rPr>
+          <w:rFonts w:ascii="Courier New" w:hAnsi="Courier New" w:cs="Courier New"/>
+        </w:rPr>
+      </w:pPr>
+    </w:p>
+    <w:p>
+      <w:pPr>
+        <w:rPr>
+          <w:rFonts w:ascii="Courier New" w:hAnsi="Courier New" w:cs="Courier New"/>
+        </w:rPr>
+      </w:pPr>
+    </w:p>
+    <w:p>
+      <w:pPr>
+        <w:rPr>
+          <w:rFonts w:ascii="Courier New" w:hAnsi="Courier New" w:cs="Courier New"/>
+        </w:rPr>
+      </w:pPr>
+    </w:p>
+    <w:p>
+      <w:pPr>
+        <w:rPr>
+          <w:rFonts w:ascii="Courier New" w:hAnsi="Courier New" w:cs="Courier New"/>
+        </w:rPr>
+      </w:pPr>
+    </w:p>
+    <w:p>
+      <w:pPr>
+        <w:rPr>
+          <w:rFonts w:ascii="Courier New" w:hAnsi="Courier New" w:cs="Courier New"/>
+        </w:rPr>
+      </w:pPr>
+    </w:p>
+    <w:p>
+      <w:pPr>
+        <w:rPr>
+          <w:rFonts w:ascii="Courier New" w:hAnsi="Courier New" w:cs="Courier New"/>
+        </w:rPr>
+      </w:pPr>
+    </w:p>
+    <w:p>
+      <w:pPr>
+        <w:rPr>
+          <w:rFonts w:ascii="Courier New" w:hAnsi="Courier New" w:cs="Courier New"/>
+        </w:rPr>
+      </w:pPr>
+    </w:p>
+    <w:p>
+      <w:pPr>
+        <w:rPr>
+          <w:rFonts w:ascii="Courier New" w:hAnsi="Courier New" w:cs="Courier New"/>
+        </w:rPr>
+      </w:pPr>
+    </w:p>
+    <w:p>
+      <w:pPr>
+        <w:rPr>
+          <w:rFonts w:ascii="Courier New" w:hAnsi="Courier New" w:cs="Courier New"/>
+        </w:rPr>
+      </w:pPr>
+    </w:p>
+    <w:p>
+      <w:pPr>
+        <w:rPr>
+          <w:rFonts w:ascii="Courier New" w:hAnsi="Courier New" w:cs="Courier New"/>
+        </w:rPr>
+      </w:pPr>
+    </w:p>
+    <w:p>
+      <w:pPr>
+        <w:rPr>
+          <w:rFonts w:ascii="Courier New" w:hAnsi="Courier New" w:cs="Courier New"/>
+        </w:rPr>
+      </w:pPr>
+    </w:p>
+    <w:p>
+      <w:pPr>
+        <w:rPr>
+          <w:rFonts w:ascii="Courier New" w:hAnsi="Courier New" w:cs="Courier New"/>
+        </w:rPr>
+      </w:pPr>
+    </w:p>
+    <w:p>
+      <w:pPr>
+        <w:rPr>
+          <w:rFonts w:ascii="Courier New" w:hAnsi="Courier New" w:cs="Courier New"/>
+        </w:rPr>
+      </w:pPr>
+    </w:p>
+    <w:p>
+      <w:pPr>
+        <w:rPr>
+          <w:rFonts w:ascii="Courier New" w:hAnsi="Courier New" w:cs="Courier New"/>
+        </w:rPr>
+      </w:pPr>
+    </w:p>
+    <w:p>
+      <w:pPr>
+        <w:rPr>
+          <w:rFonts w:ascii="Courier New" w:hAnsi="Courier New" w:cs="Courier New"/>
+        </w:rPr>
+      </w:pPr>
+    </w:p>
+    <w:p>
+      <w:pPr>
+        <w:rPr>
+          <w:rFonts w:ascii="Courier New" w:hAnsi="Courier New" w:cs="Courier New"/>
+        </w:rPr>
+      </w:pPr>
+    </w:p>
+    <w:p>
+      <w:pPr>
+        <w:rPr>
+          <w:rFonts w:ascii="Courier New" w:hAnsi="Courier New" w:cs="Courier New"/>
+        </w:rPr>
+      </w:pPr>
+    </w:p>
+    <w:p>
+      <w:pPr>
+        <w:rPr>
+          <w:rFonts w:ascii="Courier New" w:hAnsi="Courier New" w:cs="Courier New"/>
+        </w:rPr>
+      </w:pPr>
+    </w:p>
+    <w:p>
+      <w:pPr>
+        <w:rPr>
+          <w:rFonts w:ascii="Courier New" w:hAnsi="Courier New" w:cs="Courier New"/>
+        </w:rPr>
+      </w:pPr>
+    </w:p>
+    <w:p>
+      <w:pPr>
+        <w:jc w:val="center"/>
+        <w:rPr>
+          <w:sz w:val="48"/>
+          <w:szCs w:val="48"/>
+        </w:rPr>
+      </w:pPr>
+      <w:r>
+        <w:rPr>
+          <w:sz w:val="48"/>
+          <w:szCs w:val="48"/>
+        </w:rPr>
+        <w:lastRenderedPageBreak/>
+        <w:t>Linked List</w:t>
+      </w:r>
+    </w:p>
+    <w:p>
+      <w:pPr>
+        <w:jc w:val="center"/>
+      </w:pPr>
+      <w:r>
+        <w:t>(i missed a day that covered basics of this)</w:t>
+      </w:r>
+    </w:p>
+    <w:p>
+      <w:pPr>
+        <w:jc w:val="center"/>
+      </w:pPr>
+    </w:p>
+    <w:p>
+      <w:r>
+        <w:t xml:space="preserve">a linked list consists of data structures that hold a value and the location of the next value of the </w:t>
+      </w:r>
+    </w:p>
+    <w:p>
+      <w:r>
+        <w:t>list ending with a</w:t>
+      </w:r>
+      <w:r>
+        <w:t xml:space="preserve"> pointer to null</w:t>
+      </w:r>
+      <w:r>
+        <w:t xml:space="preserve"> </w:t>
+      </w:r>
+      <w:r>
+        <w:t>(</w:t>
+      </w:r>
+      <w:r>
+        <w:t xml:space="preserve">to </w:t>
+      </w:r>
+      <w:r>
+        <w:t>know we’ve hit the end of the list</w:t>
+      </w:r>
+      <w:r>
+        <w:t>)</w:t>
+      </w:r>
+    </w:p>
+    <w:p/>
+    <w:p/>
+    <w:p>
+      <w:r>
+        <w:t xml:space="preserve">NOTE: professor uses </w:t>
+      </w:r>
+      <w:r>
+        <w:rPr>
+          <w:rFonts w:ascii="Courier New" w:hAnsi="Courier New" w:cs="Courier New"/>
+        </w:rPr>
+        <w:t>info</w:t>
+      </w:r>
+      <w:r>
+        <w:t xml:space="preserve"> instead of </w:t>
+      </w:r>
+      <w:r>
+        <w:rPr>
+          <w:rFonts w:ascii="Courier New" w:hAnsi="Courier New" w:cs="Courier New"/>
+        </w:rPr>
+        <w:t>value</w:t>
+      </w:r>
+      <w:r>
+        <w:t xml:space="preserve"> but i’m using the latter for clarity</w:t>
+      </w:r>
+    </w:p>
+    <w:p/>
+    <w:p>
+      <w:r>
+        <w:t>creating a stack using linked lists</w:t>
+      </w:r>
+      <w:r>
+        <w:t>:</w:t>
+      </w:r>
+    </w:p>
+    <w:p>
+      <w:pPr>
+        <w:rPr>
+          <w:rFonts w:ascii="Courier New" w:hAnsi="Courier New" w:cs="Courier New"/>
+        </w:rPr>
+      </w:pPr>
+      <w:r>
+        <w:rPr>
+          <w:rFonts w:ascii="Courier New" w:hAnsi="Courier New" w:cs="Courier New"/>
+        </w:rPr>
+        <w:t>struct node</w:t>
+      </w:r>
+    </w:p>
+    <w:p>
+      <w:pPr>
+        <w:rPr>
+          <w:rFonts w:ascii="Courier New" w:hAnsi="Courier New" w:cs="Courier New"/>
+        </w:rPr>
+      </w:pPr>
+      <w:r>
+        <w:rPr>
+          <w:rFonts w:ascii="Courier New" w:hAnsi="Courier New" w:cs="Courier New"/>
+        </w:rPr>
+        <w:t>{</w:t>
+      </w:r>
+    </w:p>
+    <w:p>
+      <w:pPr>
+        <w:rPr>
+          <w:rFonts w:ascii="Courier New" w:hAnsi="Courier New" w:cs="Courier New"/>
+        </w:rPr>
+      </w:pPr>
+      <w:r>
+        <w:rPr>
+          <w:rFonts w:ascii="Courier New" w:hAnsi="Courier New" w:cs="Courier New"/>
+        </w:rPr>
+        <w:tab/>
+        <w:t>int value;</w:t>
+      </w:r>
+    </w:p>
+    <w:p>
+      <w:pPr>
+        <w:rPr>
+          <w:rFonts w:ascii="Courier New" w:hAnsi="Courier New" w:cs="Courier New"/>
+        </w:rPr>
+      </w:pPr>
+      <w:r>
+        <w:rPr>
+          <w:rFonts w:ascii="Courier New" w:hAnsi="Courier New" w:cs="Courier New"/>
+        </w:rPr>
+        <w:tab/>
+        <w:t>node* next;</w:t>
+      </w:r>
+    </w:p>
+    <w:p>
+      <w:pPr>
+        <w:rPr>
+          <w:rFonts w:ascii="Courier New" w:hAnsi="Courier New" w:cs="Courier New"/>
+        </w:rPr>
+      </w:pPr>
+      <w:r>
+        <w:rPr>
+          <w:rFonts w:ascii="Courier New" w:hAnsi="Courier New" w:cs="Courier New"/>
+        </w:rPr>
+        <w:t>};</w:t>
+      </w:r>
+    </w:p>
+    <w:p>
+      <w:pPr>
+        <w:rPr>
+          <w:rFonts w:ascii="Courier New" w:hAnsi="Courier New" w:cs="Courier New"/>
+        </w:rPr>
+      </w:pPr>
+    </w:p>
+    <w:p>
+      <w:pPr>
+        <w:rPr>
+          <w:rFonts w:ascii="Courier New" w:hAnsi="Courier New" w:cs="Courier New"/>
+        </w:rPr>
+      </w:pPr>
+      <w:r>
+        <w:rPr>
+          <w:rFonts w:ascii="Courier New" w:hAnsi="Courier New" w:cs="Courier New"/>
+        </w:rPr>
+        <w:t xml:space="preserve">node* </w:t>
+      </w:r>
+      <w:r>
+        <w:rPr>
+          <w:rFonts w:ascii="Courier New" w:hAnsi="Courier New" w:cs="Courier New"/>
+        </w:rPr>
+        <w:t>list = null;</w:t>
+      </w:r>
+    </w:p>
+    <w:p>
+      <w:pPr>
+        <w:rPr>
+          <w:rFonts w:ascii="Courier New" w:hAnsi="Courier New" w:cs="Courier New"/>
+        </w:rPr>
+      </w:pPr>
+      <w:r>
+        <w:rPr>
+          <w:rFonts w:ascii="Courier New" w:hAnsi="Courier New" w:cs="Courier New"/>
+        </w:rPr>
+        <w:t xml:space="preserve">node </w:t>
+      </w:r>
+      <w:r>
+        <w:rPr>
+          <w:rFonts w:ascii="Courier New" w:hAnsi="Courier New" w:cs="Courier New"/>
+        </w:rPr>
+        <w:t>p = new(node);</w:t>
+      </w:r>
+    </w:p>
+    <w:p>
+      <w:pPr>
+        <w:rPr>
+          <w:rFonts w:ascii="Courier New" w:hAnsi="Courier New" w:cs="Courier New"/>
+        </w:rPr>
+      </w:pPr>
+      <w:r>
+        <w:rPr>
+          <w:rFonts w:ascii="Courier New" w:hAnsi="Courier New" w:cs="Courier New"/>
+        </w:rPr>
+        <w:t>p-&gt;value = 3;</w:t>
+      </w:r>
+    </w:p>
+    <w:p>
+      <w:pPr>
+        <w:rPr>
+          <w:rFonts w:ascii="Courier New" w:hAnsi="Courier New" w:cs="Courier New"/>
+        </w:rPr>
+      </w:pPr>
+      <w:r>
+        <w:rPr>
+          <w:rFonts w:ascii="Courier New" w:hAnsi="Courier New" w:cs="Courier New"/>
+        </w:rPr>
+        <w:t>p-&gt;next = list;</w:t>
+      </w:r>
+    </w:p>
+    <w:p>
+      <w:pPr>
+        <w:rPr>
+          <w:rFonts w:ascii="Courier New" w:hAnsi="Courier New" w:cs="Courier New"/>
+        </w:rPr>
+      </w:pPr>
+      <w:r>
+        <w:rPr>
+          <w:rFonts w:ascii="Courier New" w:hAnsi="Courier New" w:cs="Courier New"/>
+        </w:rPr>
+        <w:t>list = p;</w:t>
+      </w:r>
+    </w:p>
+    <w:p>
+      <w:pPr>
+        <w:rPr>
+          <w:rFonts w:ascii="Courier New" w:hAnsi="Courier New" w:cs="Courier New"/>
+        </w:rPr>
+      </w:pPr>
+    </w:p>
+    <w:p>
+      <w:pPr>
+        <w:rPr>
+          <w:rFonts w:ascii="Courier New" w:hAnsi="Courier New" w:cs="Courier New"/>
+        </w:rPr>
+      </w:pPr>
+    </w:p>
+    <w:p>
+      <w:r>
+        <w:t>to make this more OOP friendly</w:t>
+      </w:r>
+    </w:p>
+    <w:p>
+      <w:pPr>
+        <w:rPr>
+          <w:rFonts w:ascii="Courier New" w:hAnsi="Courier New" w:cs="Courier New"/>
+        </w:rPr>
+      </w:pPr>
+      <w:r>
+        <w:rPr>
+          <w:rFonts w:ascii="Courier New" w:hAnsi="Courier New" w:cs="Courier New"/>
+        </w:rPr>
+        <w:t>class STACK_LIST</w:t>
+      </w:r>
+    </w:p>
+    <w:p>
+      <w:pPr>
+        <w:rPr>
+          <w:rFonts w:ascii="Courier New" w:hAnsi="Courier New" w:cs="Courier New"/>
+        </w:rPr>
+      </w:pPr>
+      <w:r>
+        <w:rPr>
+          <w:rFonts w:ascii="Courier New" w:hAnsi="Courier New" w:cs="Courier New"/>
+        </w:rPr>
+        <w:t>{</w:t>
+      </w:r>
+      <w:r>
+        <w:rPr>
+          <w:rFonts w:ascii="Courier New" w:hAnsi="Courier New" w:cs="Courier New"/>
+        </w:rPr>
+        <w:br/>
+        <w:t>private:</w:t>
+      </w:r>
+    </w:p>
+    <w:p>
+      <w:pPr>
+        <w:rPr>
+          <w:rFonts w:ascii="Courier New" w:hAnsi="Courier New" w:cs="Courier New"/>
+        </w:rPr>
+      </w:pPr>
+      <w:r>
+        <w:rPr>
+          <w:rFonts w:ascii="Courier New" w:hAnsi="Courier New" w:cs="Courier New"/>
+        </w:rPr>
+        <w:tab/>
+        <w:t>struct node</w:t>
+      </w:r>
+    </w:p>
+    <w:p>
+      <w:pPr>
+        <w:rPr>
+          <w:rFonts w:ascii="Courier New" w:hAnsi="Courier New" w:cs="Courier New"/>
+        </w:rPr>
+      </w:pPr>
+      <w:r>
+        <w:rPr>
+          <w:rFonts w:ascii="Courier New" w:hAnsi="Courier New" w:cs="Courier New"/>
+        </w:rPr>
+        <w:tab/>
+        <w:t>{</w:t>
+      </w:r>
+    </w:p>
+    <w:p>
+      <w:pPr>
+        <w:rPr>
+          <w:rFonts w:ascii="Courier New" w:hAnsi="Courier New" w:cs="Courier New"/>
+        </w:rPr>
+      </w:pPr>
+      <w:r>
+        <w:rPr>
+          <w:rFonts w:ascii="Courier New" w:hAnsi="Courier New" w:cs="Courier New"/>
+        </w:rPr>
+        <w:tab/>
+      </w:r>
+      <w:r>
+        <w:rPr>
+          <w:rFonts w:ascii="Courier New" w:hAnsi="Courier New" w:cs="Courier New"/>
+        </w:rPr>
+        <w:tab/>
+        <w:t>int value;</w:t>
+      </w:r>
+    </w:p>
+    <w:p>
+      <w:pPr>
+        <w:rPr>
+          <w:rFonts w:ascii="Courier New" w:hAnsi="Courier New" w:cs="Courier New"/>
+        </w:rPr>
+      </w:pPr>
+      <w:r>
+        <w:rPr>
+          <w:rFonts w:ascii="Courier New" w:hAnsi="Courier New" w:cs="Courier New"/>
+        </w:rPr>
+        <w:tab/>
+      </w:r>
+      <w:r>
+        <w:rPr>
+          <w:rFonts w:ascii="Courier New" w:hAnsi="Courier New" w:cs="Courier New"/>
+        </w:rPr>
+        <w:tab/>
+        <w:t>node</w:t>
+      </w:r>
+      <w:r>
+        <w:rPr>
+          <w:rFonts w:ascii="Courier New" w:hAnsi="Courier New" w:cs="Courier New"/>
+        </w:rPr>
+        <w:t xml:space="preserve"> </w:t>
+      </w:r>
+      <w:r>
+        <w:rPr>
+          <w:rFonts w:ascii="Courier New" w:hAnsi="Courier New" w:cs="Courier New"/>
+        </w:rPr>
+        <w:t>*</w:t>
+      </w:r>
+      <w:r>
+        <w:rPr>
+          <w:rFonts w:ascii="Courier New" w:hAnsi="Courier New" w:cs="Courier New"/>
+        </w:rPr>
+        <w:t>ne</w:t>
+      </w:r>
+      <w:r>
+        <w:rPr>
+          <w:rFonts w:ascii="Courier New" w:hAnsi="Courier New" w:cs="Courier New"/>
+        </w:rPr>
+        <w:t>xt;</w:t>
+      </w:r>
+    </w:p>
+    <w:p>
+      <w:pPr>
+        <w:rPr>
+          <w:rFonts w:ascii="Courier New" w:hAnsi="Courier New" w:cs="Courier New"/>
+        </w:rPr>
+      </w:pPr>
+      <w:r>
+        <w:rPr>
+          <w:rFonts w:ascii="Courier New" w:hAnsi="Courier New" w:cs="Courier New"/>
+        </w:rPr>
+        <w:tab/>
+        <w:t>};</w:t>
+      </w:r>
+    </w:p>
+    <w:p>
+      <w:pPr>
+        <w:rPr>
+          <w:rFonts w:ascii="Courier New" w:hAnsi="Courier New" w:cs="Courier New"/>
+        </w:rPr>
+      </w:pPr>
+      <w:r>
+        <w:rPr>
+          <w:rFonts w:ascii="Courier New" w:hAnsi="Courier New" w:cs="Courier New"/>
+        </w:rPr>
+        <w:tab/>
+        <w:t>node</w:t>
+      </w:r>
+      <w:r>
+        <w:rPr>
+          <w:rFonts w:ascii="Courier New" w:hAnsi="Courier New" w:cs="Courier New"/>
+        </w:rPr>
+        <w:t xml:space="preserve"> </w:t>
+      </w:r>
+      <w:r>
+        <w:rPr>
+          <w:rFonts w:ascii="Courier New" w:hAnsi="Courier New" w:cs="Courier New"/>
+        </w:rPr>
+        <w:t>*stack;</w:t>
+      </w:r>
+    </w:p>
+    <w:p>
+      <w:pPr>
+        <w:rPr>
+          <w:rFonts w:ascii="Courier New" w:hAnsi="Courier New" w:cs="Courier New"/>
+        </w:rPr>
+      </w:pPr>
+      <w:r>
+        <w:rPr>
+          <w:rFonts w:ascii="Courier New" w:hAnsi="Courier New" w:cs="Courier New"/>
+        </w:rPr>
+        <w:t>public:</w:t>
+      </w:r>
+    </w:p>
+    <w:p>
+      <w:pPr>
+        <w:rPr>
+          <w:rFonts w:ascii="Courier New" w:hAnsi="Courier New" w:cs="Courier New"/>
+        </w:rPr>
+      </w:pPr>
+      <w:r>
+        <w:rPr>
+          <w:rFonts w:ascii="Courier New" w:hAnsi="Courier New" w:cs="Courier New"/>
+        </w:rPr>
+        <w:tab/>
+        <w:t>STACK_LIST()</w:t>
+      </w:r>
+    </w:p>
+    <w:p>
+      <w:pPr>
+        <w:rPr>
+          <w:rFonts w:ascii="Courier New" w:hAnsi="Courier New" w:cs="Courier New"/>
+        </w:rPr>
+      </w:pPr>
+      <w:r>
+        <w:rPr>
+          <w:rFonts w:ascii="Courier New" w:hAnsi="Courier New" w:cs="Courier New"/>
+        </w:rPr>
+        <w:tab/>
+        <w:t>{</w:t>
+      </w:r>
+    </w:p>
+    <w:p>
+      <w:pPr>
+        <w:rPr>
+          <w:rFonts w:ascii="Courier New" w:hAnsi="Courier New" w:cs="Courier New"/>
+        </w:rPr>
+      </w:pPr>
+      <w:r>
+        <w:rPr>
+          <w:rFonts w:ascii="Courier New" w:hAnsi="Courier New" w:cs="Courier New"/>
+        </w:rPr>
+        <w:tab/>
+      </w:r>
+      <w:r>
+        <w:rPr>
+          <w:rFonts w:ascii="Courier New" w:hAnsi="Courier New" w:cs="Courier New"/>
+        </w:rPr>
+        <w:tab/>
+        <w:t>stack = NULL;</w:t>
+      </w:r>
+    </w:p>
+    <w:p>
+      <w:pPr>
+        <w:rPr>
+          <w:rFonts w:ascii="Courier New" w:hAnsi="Courier New" w:cs="Courier New"/>
+        </w:rPr>
+      </w:pPr>
+      <w:r>
+        <w:rPr>
+          <w:rFonts w:ascii="Courier New" w:hAnsi="Courier New" w:cs="Courier New"/>
+        </w:rPr>
+        <w:tab/>
+        <w:t>}</w:t>
+      </w:r>
+    </w:p>
+    <w:p>
+      <w:pPr>
+        <w:rPr>
+          <w:rFonts w:ascii="Courier New" w:hAnsi="Courier New" w:cs="Courier New"/>
+        </w:rPr>
+      </w:pPr>
+    </w:p>
+    <w:p>
+      <w:pPr>
+        <w:rPr>
+          <w:rFonts w:ascii="Courier New" w:hAnsi="Courier New" w:cs="Courier New"/>
+        </w:rPr>
+      </w:pPr>
+      <w:r>
+        <w:rPr>
+          <w:rFonts w:ascii="Courier New" w:hAnsi="Courier New" w:cs="Courier New"/>
+        </w:rPr>
+        <w:tab/>
+        <w:t>void push(int x)</w:t>
+      </w:r>
+    </w:p>
+    <w:p>
+      <w:pPr>
+        <w:rPr>
+          <w:rFonts w:ascii="Courier New" w:hAnsi="Courier New" w:cs="Courier New"/>
+        </w:rPr>
+      </w:pPr>
+      <w:r>
+        <w:rPr>
+          <w:rFonts w:ascii="Courier New" w:hAnsi="Courier New" w:cs="Courier New"/>
+        </w:rPr>
+        <w:tab/>
+        <w:t>{</w:t>
+      </w:r>
+    </w:p>
+    <w:p>
+      <w:pPr>
+        <w:rPr>
+          <w:rFonts w:ascii="Courier New" w:hAnsi="Courier New" w:cs="Courier New"/>
+        </w:rPr>
+      </w:pPr>
+      <w:r>
+        <w:rPr>
+          <w:rFonts w:ascii="Courier New" w:hAnsi="Courier New" w:cs="Courier New"/>
+        </w:rPr>
+        <w:tab/>
+      </w:r>
+      <w:r>
+        <w:rPr>
+          <w:rFonts w:ascii="Courier New" w:hAnsi="Courier New" w:cs="Courier New"/>
+        </w:rPr>
+        <w:tab/>
+        <w:t>node</w:t>
+      </w:r>
+      <w:r>
+        <w:rPr>
+          <w:rFonts w:ascii="Courier New" w:hAnsi="Courier New" w:cs="Courier New"/>
+        </w:rPr>
+        <w:t xml:space="preserve"> </w:t>
+      </w:r>
+      <w:r>
+        <w:rPr>
+          <w:rFonts w:ascii="Courier New" w:hAnsi="Courier New" w:cs="Courier New"/>
+        </w:rPr>
+        <w:t>*p;</w:t>
+      </w:r>
+    </w:p>
+    <w:p>
+      <w:pPr>
+        <w:rPr>
+          <w:rFonts w:ascii="Courier New" w:hAnsi="Courier New" w:cs="Courier New"/>
+        </w:rPr>
+      </w:pPr>
+      <w:r>
+        <w:rPr>
+          <w:rFonts w:ascii="Courier New" w:hAnsi="Courier New" w:cs="Courier New"/>
+        </w:rPr>
+        <w:tab/>
+      </w:r>
+      <w:r>
+        <w:rPr>
+          <w:rFonts w:ascii="Courier New" w:hAnsi="Courier New" w:cs="Courier New"/>
+        </w:rPr>
+        <w:tab/>
+        <w:t>p = new(node);</w:t>
+      </w:r>
+    </w:p>
+    <w:p>
+      <w:pPr>
+        <w:rPr>
+          <w:rFonts w:ascii="Courier New" w:hAnsi="Courier New" w:cs="Courier New"/>
+        </w:rPr>
+      </w:pPr>
+      <w:r>
+        <w:rPr>
+          <w:rFonts w:ascii="Courier New" w:hAnsi="Courier New" w:cs="Courier New"/>
+        </w:rPr>
+        <w:tab/>
+      </w:r>
+      <w:r>
+        <w:rPr>
+          <w:rFonts w:ascii="Courier New" w:hAnsi="Courier New" w:cs="Courier New"/>
+        </w:rPr>
+        <w:tab/>
+        <w:t>p-&gt;value = x;</w:t>
+      </w:r>
+    </w:p>
+    <w:p>
+      <w:pPr>
+        <w:rPr>
+          <w:rFonts w:ascii="Courier New" w:hAnsi="Courier New" w:cs="Courier New"/>
+        </w:rPr>
+      </w:pPr>
+      <w:r>
+        <w:rPr>
+          <w:rFonts w:ascii="Courier New" w:hAnsi="Courier New" w:cs="Courier New"/>
+        </w:rPr>
+        <w:tab/>
+      </w:r>
+      <w:r>
+        <w:rPr>
+          <w:rFonts w:ascii="Courier New" w:hAnsi="Courier New" w:cs="Courier New"/>
+        </w:rPr>
+        <w:tab/>
+        <w:t>p-&gt;next = stack;</w:t>
+      </w:r>
+    </w:p>
+    <w:p>
+      <w:pPr>
+        <w:rPr>
+          <w:rFonts w:ascii="Courier New" w:hAnsi="Courier New" w:cs="Courier New"/>
+        </w:rPr>
+      </w:pPr>
+      <w:r>
+        <w:rPr>
+          <w:rFonts w:ascii="Courier New" w:hAnsi="Courier New" w:cs="Courier New"/>
+        </w:rPr>
+        <w:tab/>
+      </w:r>
+      <w:r>
+        <w:rPr>
+          <w:rFonts w:ascii="Courier New" w:hAnsi="Courier New" w:cs="Courier New"/>
+        </w:rPr>
+        <w:tab/>
+        <w:t>stack = p;</w:t>
+      </w:r>
+    </w:p>
+    <w:p>
+      <w:pPr>
+        <w:rPr>
+          <w:rFonts w:ascii="Courier New" w:hAnsi="Courier New" w:cs="Courier New"/>
+        </w:rPr>
+      </w:pPr>
+      <w:r>
+        <w:rPr>
+          <w:rFonts w:ascii="Courier New" w:hAnsi="Courier New" w:cs="Courier New"/>
+        </w:rPr>
+        <w:lastRenderedPageBreak/>
+        <w:tab/>
+        <w:t>}</w:t>
+      </w:r>
+    </w:p>
+    <w:p>
+      <w:pPr>
+        <w:rPr>
+          <w:rFonts w:ascii="Courier New" w:hAnsi="Courier New" w:cs="Courier New"/>
+        </w:rPr>
+      </w:pPr>
+    </w:p>
+    <w:p>
+      <w:pPr>
+        <w:rPr>
+          <w:rFonts w:ascii="Courier New" w:hAnsi="Courier New" w:cs="Courier New"/>
+        </w:rPr>
+      </w:pPr>
+      <w:r>
+        <w:rPr>
+          <w:rFonts w:ascii="Courier New" w:hAnsi="Courier New" w:cs="Courier New"/>
+        </w:rPr>
+        <w:tab/>
+        <w:t>void display()</w:t>
+      </w:r>
+    </w:p>
+    <w:p>
+      <w:pPr>
+        <w:rPr>
+          <w:rFonts w:ascii="Courier New" w:hAnsi="Courier New" w:cs="Courier New"/>
+        </w:rPr>
+      </w:pPr>
+      <w:r>
+        <w:rPr>
+          <w:rFonts w:ascii="Courier New" w:hAnsi="Courier New" w:cs="Courier New"/>
+        </w:rPr>
+        <w:tab/>
+        <w:t>{</w:t>
+      </w:r>
+    </w:p>
+    <w:p>
+      <w:pPr>
+        <w:rPr>
+          <w:rFonts w:ascii="Courier New" w:hAnsi="Courier New" w:cs="Courier New"/>
+        </w:rPr>
+      </w:pPr>
+      <w:r>
+        <w:rPr>
+          <w:rFonts w:ascii="Courier New" w:hAnsi="Courier New" w:cs="Courier New"/>
+        </w:rPr>
+        <w:tab/>
+      </w:r>
+      <w:r>
+        <w:rPr>
+          <w:rFonts w:ascii="Courier New" w:hAnsi="Courier New" w:cs="Courier New"/>
+        </w:rPr>
+        <w:tab/>
+        <w:t>node* p = stack;</w:t>
+      </w:r>
+    </w:p>
+    <w:p>
+      <w:pPr>
+        <w:rPr>
+          <w:rFonts w:ascii="Courier New" w:hAnsi="Courier New" w:cs="Courier New"/>
+        </w:rPr>
+      </w:pPr>
+      <w:r>
+        <w:rPr>
+          <w:rFonts w:ascii="Courier New" w:hAnsi="Courier New" w:cs="Courier New"/>
+        </w:rPr>
+        <w:tab/>
+      </w:r>
+      <w:r>
+        <w:rPr>
+          <w:rFonts w:ascii="Courier New" w:hAnsi="Courier New" w:cs="Courier New"/>
+        </w:rPr>
+        <w:tab/>
+        <w:t>while(p != NULL)</w:t>
+      </w:r>
+    </w:p>
+    <w:p>
+      <w:pPr>
+        <w:rPr>
+          <w:rFonts w:ascii="Courier New" w:hAnsi="Courier New" w:cs="Courier New"/>
+        </w:rPr>
+      </w:pPr>
+      <w:r>
+        <w:rPr>
+          <w:rFonts w:ascii="Courier New" w:hAnsi="Courier New" w:cs="Courier New"/>
+        </w:rPr>
+        <w:tab/>
+      </w:r>
+      <w:r>
+        <w:rPr>
+          <w:rFonts w:ascii="Courier New" w:hAnsi="Courier New" w:cs="Courier New"/>
+        </w:rPr>
+        <w:tab/>
+        <w:t>{</w:t>
+      </w:r>
+    </w:p>
+    <w:p>
+      <w:pPr>
+        <w:rPr>
+          <w:rFonts w:ascii="Courier New" w:hAnsi="Courier New" w:cs="Courier New"/>
+        </w:rPr>
+      </w:pPr>
+      <w:r>
+        <w:rPr>
+          <w:rFonts w:ascii="Courier New" w:hAnsi="Courier New" w:cs="Courier New"/>
+        </w:rPr>
+        <w:tab/>
+      </w:r>
+      <w:r>
+        <w:rPr>
+          <w:rFonts w:ascii="Courier New" w:hAnsi="Courier New" w:cs="Courier New"/>
+        </w:rPr>
+        <w:tab/>
+      </w:r>
+      <w:r>
+        <w:rPr>
+          <w:rFonts w:ascii="Courier New" w:hAnsi="Courier New" w:cs="Courier New"/>
+        </w:rPr>
+        <w:tab/>
+        <w:t>cout &lt;&lt; p-&gt;value &lt;&lt; ‘\t’;</w:t>
+      </w:r>
+    </w:p>
+    <w:p>
+      <w:pPr>
+        <w:rPr>
+          <w:rFonts w:ascii="Courier New" w:hAnsi="Courier New" w:cs="Courier New"/>
+        </w:rPr>
+      </w:pPr>
+      <w:r>
+        <w:rPr>
+          <w:rFonts w:ascii="Courier New" w:hAnsi="Courier New" w:cs="Courier New"/>
+        </w:rPr>
+        <w:tab/>
+      </w:r>
+      <w:r>
+        <w:rPr>
+          <w:rFonts w:ascii="Courier New" w:hAnsi="Courier New" w:cs="Courier New"/>
+        </w:rPr>
+        <w:tab/>
+      </w:r>
+      <w:r>
+        <w:rPr>
+          <w:rFonts w:ascii="Courier New" w:hAnsi="Courier New" w:cs="Courier New"/>
+        </w:rPr>
+        <w:tab/>
+        <w:t>p = p-&gt;next;</w:t>
+      </w:r>
+    </w:p>
+    <w:p>
+      <w:pPr>
+        <w:rPr>
+          <w:rFonts w:ascii="Courier New" w:hAnsi="Courier New" w:cs="Courier New"/>
+        </w:rPr>
+      </w:pPr>
+      <w:r>
+        <w:rPr>
+          <w:rFonts w:ascii="Courier New" w:hAnsi="Courier New" w:cs="Courier New"/>
+        </w:rPr>
+        <w:tab/>
+      </w:r>
+      <w:r>
+        <w:rPr>
+          <w:rFonts w:ascii="Courier New" w:hAnsi="Courier New" w:cs="Courier New"/>
+        </w:rPr>
+        <w:tab/>
+        <w:t>}</w:t>
+      </w:r>
+    </w:p>
+    <w:p>
+      <w:pPr>
+        <w:rPr>
+          <w:rFonts w:ascii="Courier New" w:hAnsi="Courier New" w:cs="Courier New"/>
+        </w:rPr>
+      </w:pPr>
+      <w:r>
+        <w:rPr>
+          <w:rFonts w:ascii="Courier New" w:hAnsi="Courier New" w:cs="Courier New"/>
+        </w:rPr>
+        <w:tab/>
+        <w:t>}</w:t>
+      </w:r>
+    </w:p>
+    <w:p>
+      <w:pPr>
+        <w:rPr>
+          <w:rFonts w:ascii="Courier New" w:hAnsi="Courier New" w:cs="Courier New"/>
+        </w:rPr>
+      </w:pPr>
+      <w:r>
+        <w:rPr>
+          <w:rFonts w:ascii="Courier New" w:hAnsi="Courier New" w:cs="Courier New"/>
+        </w:rPr>
+        <w:t>};</w:t>
+      </w:r>
+    </w:p>
+    <w:p>
+      <w:pPr>
+        <w:rPr>
+          <w:rFonts w:ascii="Courier New" w:hAnsi="Courier New" w:cs="Courier New"/>
+        </w:rPr>
+      </w:pPr>
+    </w:p>
+    <w:p/>
+    <w:p>
+      <w:r>
+        <w:t>using generic linked lists (not the stack one), how do we insert something in the middle?</w:t>
+      </w:r>
+    </w:p>
+    <w:p>
+      <w:pPr>
+        <w:rPr>
+          <w:rFonts w:ascii="Courier New" w:hAnsi="Courier New" w:cs="Courier New"/>
+        </w:rPr>
+      </w:pPr>
+      <w:r>
+        <w:rPr>
+          <w:rFonts w:ascii="Courier New" w:hAnsi="Courier New" w:cs="Courier New"/>
+        </w:rPr>
+        <w:t>node *prev, *current;</w:t>
+      </w:r>
+    </w:p>
+    <w:p>
+      <w:pPr>
+        <w:rPr>
+          <w:rFonts w:ascii="Courier New" w:hAnsi="Courier New" w:cs="Courier New"/>
+        </w:rPr>
+      </w:pPr>
+      <w:r>
+        <w:rPr>
+          <w:rFonts w:ascii="Courier New" w:hAnsi="Courier New" w:cs="Courier New"/>
+        </w:rPr>
+        <w:t>while(next-&gt;value != value_we_want_to_place)</w:t>
+      </w:r>
+    </w:p>
+    <w:p>
+      <w:pPr>
+        <w:rPr>
+          <w:rFonts w:ascii="Courier New" w:hAnsi="Courier New" w:cs="Courier New"/>
+        </w:rPr>
+      </w:pPr>
+      <w:r>
+        <w:rPr>
+          <w:rFonts w:ascii="Courier New" w:hAnsi="Courier New" w:cs="Courier New"/>
+        </w:rPr>
+        <w:t>{</w:t>
+      </w:r>
+    </w:p>
+    <w:p>
+      <w:pPr>
+        <w:rPr>
+          <w:rFonts w:ascii="Courier New" w:hAnsi="Courier New" w:cs="Courier New"/>
+        </w:rPr>
+      </w:pPr>
+      <w:r>
+        <w:rPr>
+          <w:rFonts w:ascii="Courier New" w:hAnsi="Courier New" w:cs="Courier New"/>
+        </w:rPr>
+        <w:t>idk. basically we update prev and current pointers to keep up with the list so we can update the nodes when we’ve gotten to where we want to be</w:t>
+      </w:r>
+    </w:p>
+    <w:p>
+      <w:pPr>
+        <w:rPr>
+          <w:rFonts w:ascii="Courier New" w:hAnsi="Courier New" w:cs="Courier New"/>
+        </w:rPr>
+      </w:pPr>
+    </w:p>
+    <w:p/>
+    <w:p>
+      <w:r>
+        <w:t>here’s what the prof. is typing up</w:t>
+      </w:r>
+    </w:p>
+    <w:p>
+      <w:pPr>
+        <w:rPr>
+          <w:rFonts w:ascii="Courier New" w:hAnsi="Courier New" w:cs="Courier New"/>
+        </w:rPr>
+      </w:pPr>
+      <w:r>
+        <w:rPr>
+          <w:rFonts w:ascii="Courier New" w:hAnsi="Courier New" w:cs="Courier New"/>
+        </w:rPr>
+        <w:t>class LINK_LIST</w:t>
+      </w:r>
+    </w:p>
+    <w:p>
+      <w:pPr>
+        <w:rPr>
+          <w:rFonts w:ascii="Courier New" w:hAnsi="Courier New" w:cs="Courier New"/>
+        </w:rPr>
+      </w:pPr>
+      <w:r>
+        <w:rPr>
+          <w:rFonts w:ascii="Courier New" w:hAnsi="Courier New" w:cs="Courier New"/>
+        </w:rPr>
+        <w:t>{</w:t>
+      </w:r>
+    </w:p>
+    <w:p>
+      <w:pPr>
+        <w:rPr>
+          <w:rFonts w:ascii="Courier New" w:hAnsi="Courier New" w:cs="Courier New"/>
+        </w:rPr>
+      </w:pPr>
+      <w:r>
+        <w:rPr>
+          <w:rFonts w:ascii="Courier New" w:hAnsi="Courier New" w:cs="Courier New"/>
+        </w:rPr>
+        <w:t>private:</w:t>
+      </w:r>
+    </w:p>
+    <w:p>
+      <w:pPr>
+        <w:rPr>
+          <w:rFonts w:ascii="Courier New" w:hAnsi="Courier New" w:cs="Courier New"/>
+        </w:rPr>
+      </w:pPr>
+      <w:r>
+        <w:rPr>
+          <w:rFonts w:ascii="Courier New" w:hAnsi="Courier New" w:cs="Courier New"/>
+        </w:rPr>
+        <w:tab/>
+        <w:t>struct node</w:t>
+      </w:r>
+    </w:p>
+    <w:p>
+      <w:pPr>
+        <w:rPr>
+          <w:rFonts w:ascii="Courier New" w:hAnsi="Courier New" w:cs="Courier New"/>
+        </w:rPr>
+      </w:pPr>
+      <w:r>
+        <w:rPr>
+          <w:rFonts w:ascii="Courier New" w:hAnsi="Courier New" w:cs="Courier New"/>
+        </w:rPr>
+        <w:tab/>
+        <w:t>{</w:t>
+      </w:r>
+    </w:p>
+    <w:p>
+      <w:pPr>
+        <w:rPr>
+          <w:rFonts w:ascii="Courier New" w:hAnsi="Courier New" w:cs="Courier New"/>
+        </w:rPr>
+      </w:pPr>
+      <w:r>
+        <w:rPr>
+          <w:rFonts w:ascii="Courier New" w:hAnsi="Courier New" w:cs="Courier New"/>
+        </w:rPr>
+        <w:tab/>
+      </w:r>
+      <w:r>
+        <w:rPr>
+          <w:rFonts w:ascii="Courier New" w:hAnsi="Courier New" w:cs="Courier New"/>
+        </w:rPr>
+        <w:tab/>
+        <w:t>int info;</w:t>
+      </w:r>
+    </w:p>
+    <w:p>
+      <w:pPr>
+        <w:rPr>
+          <w:rFonts w:ascii="Courier New" w:hAnsi="Courier New" w:cs="Courier New"/>
+        </w:rPr>
+      </w:pPr>
+      <w:r>
+        <w:rPr>
+          <w:rFonts w:ascii="Courier New" w:hAnsi="Courier New" w:cs="Courier New"/>
+        </w:rPr>
+        <w:tab/>
+      </w:r>
+      <w:r>
+        <w:rPr>
+          <w:rFonts w:ascii="Courier New" w:hAnsi="Courier New" w:cs="Courier New"/>
+        </w:rPr>
+        <w:tab/>
+        <w:t>node *next;</w:t>
+      </w:r>
+    </w:p>
+    <w:p>
+      <w:pPr>
+        <w:rPr>
+          <w:rFonts w:ascii="Courier New" w:hAnsi="Courier New" w:cs="Courier New"/>
+        </w:rPr>
+      </w:pPr>
+      <w:r>
+        <w:rPr>
+          <w:rFonts w:ascii="Courier New" w:hAnsi="Courier New" w:cs="Courier New"/>
+        </w:rPr>
+        <w:tab/>
+        <w:t>};</w:t>
+      </w:r>
+    </w:p>
+    <w:p>
+      <w:pPr>
+        <w:rPr>
+          <w:rFonts w:ascii="Courier New" w:hAnsi="Courier New" w:cs="Courier New"/>
+        </w:rPr>
+      </w:pPr>
+      <w:r>
+        <w:rPr>
+          <w:rFonts w:ascii="Courier New" w:hAnsi="Courier New" w:cs="Courier New"/>
+        </w:rPr>
+        <w:tab/>
+        <w:t>node *list;</w:t>
+      </w:r>
+    </w:p>
+    <w:p>
+      <w:pPr>
+        <w:rPr>
+          <w:rFonts w:ascii="Courier New" w:hAnsi="Courier New" w:cs="Courier New"/>
+        </w:rPr>
+      </w:pPr>
+      <w:r>
+        <w:rPr>
+          <w:rFonts w:ascii="Courier New" w:hAnsi="Courier New" w:cs="Courier New"/>
+        </w:rPr>
+        <w:t>public:</w:t>
+      </w:r>
+    </w:p>
+    <w:p>
+      <w:pPr>
+        <w:rPr>
+          <w:rFonts w:ascii="Courier New" w:hAnsi="Courier New" w:cs="Courier New"/>
+        </w:rPr>
+      </w:pPr>
+      <w:r>
+        <w:rPr>
+          <w:rFonts w:ascii="Courier New" w:hAnsi="Courier New" w:cs="Courier New"/>
+        </w:rPr>
+        <w:tab/>
+        <w:t>LINK_LIST() { list = NULL</w:t>
+      </w:r>
+      <w:r>
+        <w:rPr>
+          <w:rFonts w:ascii="Courier New" w:hAnsi="Courier New" w:cs="Courier New"/>
+        </w:rPr>
+        <w:t>;</w:t>
+      </w:r>
+      <w:r>
+        <w:rPr>
+          <w:rFonts w:ascii="Courier New" w:hAnsi="Courier New" w:cs="Courier New"/>
+        </w:rPr>
+        <w:t xml:space="preserve"> }</w:t>
+      </w:r>
+    </w:p>
+    <w:p>
+      <w:pPr>
+        <w:rPr>
+          <w:rFonts w:ascii="Courier New" w:hAnsi="Courier New" w:cs="Courier New"/>
+        </w:rPr>
+      </w:pPr>
+    </w:p>
+    <w:p>
+      <w:pPr>
+        <w:rPr>
+          <w:rFonts w:ascii="Courier New" w:hAnsi="Courier New" w:cs="Courier New"/>
+        </w:rPr>
+      </w:pPr>
+      <w:r>
+        <w:rPr>
+          <w:rFonts w:ascii="Courier New" w:hAnsi="Courier New" w:cs="Courier New"/>
+        </w:rPr>
+        <w:tab/>
+        <w:t>void pushStack(int x)</w:t>
+      </w:r>
+    </w:p>
+    <w:p>
+      <w:pPr>
+        <w:rPr>
+          <w:rFonts w:ascii="Courier New" w:hAnsi="Courier New" w:cs="Courier New"/>
+        </w:rPr>
+      </w:pPr>
+      <w:r>
+        <w:rPr>
+          <w:rFonts w:ascii="Courier New" w:hAnsi="Courier New" w:cs="Courier New"/>
+        </w:rPr>
+        <w:tab/>
+        <w:t>{</w:t>
+      </w:r>
+    </w:p>
+    <w:p>
+      <w:pPr>
+        <w:rPr>
+          <w:rFonts w:ascii="Courier New" w:hAnsi="Courier New" w:cs="Courier New"/>
+        </w:rPr>
+      </w:pPr>
+      <w:r>
+        <w:rPr>
+          <w:rFonts w:ascii="Courier New" w:hAnsi="Courier New" w:cs="Courier New"/>
+        </w:rPr>
+        <w:tab/>
+      </w:r>
+      <w:r>
+        <w:rPr>
+          <w:rFonts w:ascii="Courier New" w:hAnsi="Courier New" w:cs="Courier New"/>
+        </w:rPr>
+        <w:tab/>
+        <w:t>node *p = new(node);</w:t>
+      </w:r>
+    </w:p>
+    <w:p>
+      <w:pPr>
+        <w:rPr>
+          <w:rFonts w:ascii="Courier New" w:hAnsi="Courier New" w:cs="Courier New"/>
+        </w:rPr>
+      </w:pPr>
+      <w:r>
+        <w:rPr>
+          <w:rFonts w:ascii="Courier New" w:hAnsi="Courier New" w:cs="Courier New"/>
+        </w:rPr>
+        <w:tab/>
+      </w:r>
+      <w:r>
+        <w:rPr>
+          <w:rFonts w:ascii="Courier New" w:hAnsi="Courier New" w:cs="Courier New"/>
+        </w:rPr>
+        <w:tab/>
+        <w:t>p-&gt;info = x;</w:t>
+      </w:r>
+    </w:p>
+    <w:p>
+      <w:pPr>
+        <w:rPr>
+          <w:rFonts w:ascii="Courier New" w:hAnsi="Courier New" w:cs="Courier New"/>
+        </w:rPr>
+      </w:pPr>
+      <w:r>
+        <w:rPr>
+          <w:rFonts w:ascii="Courier New" w:hAnsi="Courier New" w:cs="Courier New"/>
+        </w:rPr>
+        <w:tab/>
+      </w:r>
+      <w:r>
+        <w:rPr>
+          <w:rFonts w:ascii="Courier New" w:hAnsi="Courier New" w:cs="Courier New"/>
+        </w:rPr>
+        <w:tab/>
+        <w:t>p-&gt;next = list;</w:t>
+      </w:r>
+    </w:p>
+    <w:p>
+      <w:pPr>
+        <w:rPr>
+          <w:rFonts w:ascii="Courier New" w:hAnsi="Courier New" w:cs="Courier New"/>
+        </w:rPr>
+      </w:pPr>
+      <w:r>
+        <w:rPr>
+          <w:rFonts w:ascii="Courier New" w:hAnsi="Courier New" w:cs="Courier New"/>
+        </w:rPr>
+        <w:tab/>
+      </w:r>
+      <w:r>
+        <w:rPr>
+          <w:rFonts w:ascii="Courier New" w:hAnsi="Courier New" w:cs="Courier New"/>
+        </w:rPr>
+        <w:tab/>
+        <w:t>list = p;</w:t>
+      </w:r>
+    </w:p>
+    <w:p>
+      <w:pPr>
+        <w:rPr>
+          <w:rFonts w:ascii="Courier New" w:hAnsi="Courier New" w:cs="Courier New"/>
+        </w:rPr>
+      </w:pPr>
+      <w:r>
+        <w:rPr>
+          <w:rFonts w:ascii="Courier New" w:hAnsi="Courier New" w:cs="Courier New"/>
+        </w:rPr>
+        <w:tab/>
+      </w:r>
+      <w:r>
+        <w:rPr>
+          <w:rFonts w:ascii="Courier New" w:hAnsi="Courier New" w:cs="Courier New"/>
+        </w:rPr>
+        <w:t>}</w:t>
+      </w:r>
+    </w:p>
+    <w:p>
+      <w:pPr>
+        <w:rPr>
+          <w:rFonts w:ascii="Courier New" w:hAnsi="Courier New" w:cs="Courier New"/>
+        </w:rPr>
+      </w:pPr>
+    </w:p>
+    <w:p>
+      <w:pPr>
+        <w:rPr>
+          <w:rFonts w:ascii="Courier New" w:hAnsi="Courier New" w:cs="Courier New"/>
+        </w:rPr>
+      </w:pPr>
+      <w:r>
+        <w:rPr>
+          <w:rFonts w:ascii="Courier New" w:hAnsi="Courier New" w:cs="Courier New"/>
+        </w:rPr>
+        <w:tab/>
+        <w:t>void displayList()</w:t>
+      </w:r>
+    </w:p>
+    <w:p>
+      <w:pPr>
+        <w:rPr>
+          <w:rFonts w:ascii="Courier New" w:hAnsi="Courier New" w:cs="Courier New"/>
+        </w:rPr>
+      </w:pPr>
+      <w:r>
+        <w:rPr>
+          <w:rFonts w:ascii="Courier New" w:hAnsi="Courier New" w:cs="Courier New"/>
+        </w:rPr>
+        <w:tab/>
+        <w:t>{</w:t>
+      </w:r>
+    </w:p>
+    <w:p>
+      <w:pPr>
+        <w:rPr>
+          <w:rFonts w:ascii="Courier New" w:hAnsi="Courier New" w:cs="Courier New"/>
+        </w:rPr>
+      </w:pPr>
+      <w:r>
+        <w:rPr>
+          <w:rFonts w:ascii="Courier New" w:hAnsi="Courier New" w:cs="Courier New"/>
+        </w:rPr>
+        <w:tab/>
+      </w:r>
+      <w:r>
+        <w:rPr>
+          <w:rFonts w:ascii="Courier New" w:hAnsi="Courier New" w:cs="Courier New"/>
+        </w:rPr>
+        <w:tab/>
+        <w:t>node *p = list; // do this because we’ll be traversing</w:t>
+      </w:r>
+    </w:p>
+    <w:p>
+      <w:pPr>
+        <w:rPr>
+          <w:rFonts w:ascii="Courier New" w:hAnsi="Courier New" w:cs="Courier New"/>
+        </w:rPr>
+      </w:pPr>
+      <w:r>
+        <w:rPr>
+          <w:rFonts w:ascii="Courier New" w:hAnsi="Courier New" w:cs="Courier New"/>
+        </w:rPr>
+        <w:lastRenderedPageBreak/>
+        <w:tab/>
+      </w:r>
+      <w:r>
+        <w:rPr>
+          <w:rFonts w:ascii="Courier New" w:hAnsi="Courier New" w:cs="Courier New"/>
+        </w:rPr>
+        <w:tab/>
+        <w:t>while (p != NULL)</w:t>
+      </w:r>
+    </w:p>
+    <w:p>
+      <w:pPr>
+        <w:rPr>
+          <w:rFonts w:ascii="Courier New" w:hAnsi="Courier New" w:cs="Courier New"/>
+        </w:rPr>
+      </w:pPr>
+      <w:r>
+        <w:rPr>
+          <w:rFonts w:ascii="Courier New" w:hAnsi="Courier New" w:cs="Courier New"/>
+        </w:rPr>
+        <w:tab/>
+      </w:r>
+      <w:r>
+        <w:rPr>
+          <w:rFonts w:ascii="Courier New" w:hAnsi="Courier New" w:cs="Courier New"/>
+        </w:rPr>
+        <w:tab/>
+        <w:t>{</w:t>
+      </w:r>
+    </w:p>
+    <w:p>
+      <w:pPr>
+        <w:rPr>
+          <w:rFonts w:ascii="Courier New" w:hAnsi="Courier New" w:cs="Courier New"/>
+        </w:rPr>
+      </w:pPr>
+      <w:r>
+        <w:rPr>
+          <w:rFonts w:ascii="Courier New" w:hAnsi="Courier New" w:cs="Courier New"/>
+        </w:rPr>
+        <w:tab/>
+      </w:r>
+      <w:r>
+        <w:rPr>
+          <w:rFonts w:ascii="Courier New" w:hAnsi="Courier New" w:cs="Courier New"/>
+        </w:rPr>
+        <w:tab/>
+      </w:r>
+      <w:r>
+        <w:rPr>
+          <w:rFonts w:ascii="Courier New" w:hAnsi="Courier New" w:cs="Courier New"/>
+        </w:rPr>
+        <w:tab/>
+        <w:t>cout &lt;&lt; p-&gt;info &lt;&lt; ‘\t’;</w:t>
+      </w:r>
+    </w:p>
+    <w:p>
+      <w:pPr>
+        <w:rPr>
+          <w:rFonts w:ascii="Courier New" w:hAnsi="Courier New" w:cs="Courier New"/>
+        </w:rPr>
+      </w:pPr>
+      <w:r>
+        <w:rPr>
+          <w:rFonts w:ascii="Courier New" w:hAnsi="Courier New" w:cs="Courier New"/>
+        </w:rPr>
+        <w:tab/>
+      </w:r>
+      <w:r>
+        <w:rPr>
+          <w:rFonts w:ascii="Courier New" w:hAnsi="Courier New" w:cs="Courier New"/>
+        </w:rPr>
+        <w:tab/>
+      </w:r>
+      <w:r>
+        <w:rPr>
+          <w:rFonts w:ascii="Courier New" w:hAnsi="Courier New" w:cs="Courier New"/>
+        </w:rPr>
+        <w:tab/>
+        <w:t>p = p-&gt;next;</w:t>
+      </w:r>
+    </w:p>
+    <w:p>
+      <w:pPr>
+        <w:rPr>
+          <w:rFonts w:ascii="Courier New" w:hAnsi="Courier New" w:cs="Courier New"/>
+        </w:rPr>
+      </w:pPr>
+      <w:r>
+        <w:rPr>
+          <w:rFonts w:ascii="Courier New" w:hAnsi="Courier New" w:cs="Courier New"/>
+        </w:rPr>
+        <w:tab/>
+      </w:r>
+      <w:r>
+        <w:rPr>
+          <w:rFonts w:ascii="Courier New" w:hAnsi="Courier New" w:cs="Courier New"/>
+        </w:rPr>
+        <w:tab/>
+        <w:t>}</w:t>
+      </w:r>
+    </w:p>
+    <w:p>
+      <w:pPr>
+        <w:rPr>
+          <w:rFonts w:ascii="Courier New" w:hAnsi="Courier New" w:cs="Courier New"/>
+        </w:rPr>
+      </w:pPr>
+      <w:r>
+        <w:rPr>
+          <w:rFonts w:ascii="Courier New" w:hAnsi="Courier New" w:cs="Courier New"/>
+        </w:rPr>
+        <w:tab/>
+        <w:t>}</w:t>
       </w:r>
       <w:bookmarkStart w:id="0" w:name="_GoBack"/>
       <w:bookmarkEnd w:id="0"/>
-      <w:r>
-        <w:rPr>
-          <w:rFonts w:ascii="Courier New" w:hAnsi="Courier New" w:cs="Courier New"/>
-        </w:rPr>
-        <w:t xml:space="preserve"> b)</w:t>
-      </w:r>
     </w:p>
     <w:sectPr>
       <w:pgSz w:w="12240" w:h="15840"/>
